--- a/sample.docx
+++ b/sample.docx
@@ -16,7 +16,7 @@
           <w:sz w:val="40"/>
           <w:szCs w:val="44"/>
         </w:rPr>
-        <w:t>置換したテキストだよ</w:t>
+        <w:t>おいしいケーキ賞</w:t>
       </w:r>
     </w:p>
     <w:p>
@@ -37,7 +37,7 @@
           <w:sz w:val="40"/>
           <w:szCs w:val="44"/>
         </w:rPr>
-        <w:t>爲房新太朗様</w:t>
+        <w:t>爲房 新太朗</w:t>
       </w:r>
     </w:p>
     <w:p>
@@ -60,7 +60,7 @@
           <w:sz w:val="32"/>
           <w:szCs w:val="36"/>
         </w:rPr>
-        <w:t>あなたの深く考えられた記事と、緻密で愛情ある文章に感銘を受け、デイリーポータルＺライター賞を授与いたします。あなたの寄稿は常に読者の注目を集め、彼らに新たな視点を提供しています。更なるご成功を心よりお祈りしております。</w:t>
+        <w:t>爲房新太朗さんが、美味しいケーキを作り続けることで、家族を幸せにしていることから、この「おいしいケーキ賞」を設立いたしました。これは、彼に対する感謝の気持ちと、その技術力を称えるために贈られる賞です。彼の卓越したレシピと、緻密な手作り技術によって作り出されるケーキは、どれも口にした人を魅了し、幸福感を味わわせます。このような彼の作るケーキを通じて、幸せを分かち合えることは素晴らしいことです。この賞は、彼への敬意を示すと同時に、彼が今後も精進していくことを期待し、応援するものです。</w:t>
       </w:r>
     </w:p>
     <w:p>
@@ -85,7 +85,7 @@
           <w:sz w:val="32"/>
           <w:szCs w:val="36"/>
         </w:rPr>
-        <w:t>2021年7月10日</w:t>
+        <w:t>2023年3月16日</w:t>
       </w:r>
     </w:p>
     <w:p>
@@ -101,7 +101,7 @@
           <w:sz w:val="32"/>
           <w:szCs w:val="36"/>
         </w:rPr>
-        <w:t>日本メディア協会</w:t>
+        <w:t>日本ケーキ協会</w:t>
       </w:r>
     </w:p>
     <w:sectPr>

--- a/sample.docx
+++ b/sample.docx
@@ -60,7 +60,14 @@
           <w:sz w:val="32"/>
           <w:szCs w:val="36"/>
         </w:rPr>
-        <w:t>爲房新太朗さんが、美味しいケーキを作り続けることで、家族を幸せにしていることから、この「おいしいケーキ賞」を設立いたしました。これは、彼に対する感謝の気持ちと、その技術力を称えるために贈られる賞です。彼の卓越したレシピと、緻密な手作り技術によって作り出されるケーキは、どれも口にした人を魅了し、幸福感を味わわせます。このような彼の作るケーキを通じて、幸せを分かち合えることは素晴らしいことです。この賞は、彼への敬意を示すと同時に、彼が今後も精進していくことを期待し、応援するものです。</w:t>
+        <w:t>爲房新太朗さんは、その卓越したケーキ作りの才能で、多くの人々を幸せにしています。</w:t>
+        <w:br/>
+        <w:t>その真摯で愛情溢れる仕事ぶりは、私たちにとって尊敬と感動を与えるものです。</w:t>
+        <w:br/>
+        <w:t>このおいしいケーキ賞を贈ることで、その貢献を讃え、さらに活躍の場を広げていただきます。</w:t>
+        <w:br/>
+        <w:t>これからも多くの人々を幸せにしていただき、さらなる精進を期待しています。</w:t>
+        <w:br/>
       </w:r>
     </w:p>
     <w:p>
@@ -85,7 +92,7 @@
           <w:sz w:val="32"/>
           <w:szCs w:val="36"/>
         </w:rPr>
-        <w:t>2023年3月16日</w:t>
+        <w:t>2023年3月17日</w:t>
       </w:r>
     </w:p>
     <w:p>
@@ -101,7 +108,7 @@
           <w:sz w:val="32"/>
           <w:szCs w:val="36"/>
         </w:rPr>
-        <w:t>日本ケーキ協会</w:t>
+        <w:t>幸せを伝える会社</w:t>
       </w:r>
     </w:p>
     <w:sectPr>

--- a/sample.docx
+++ b/sample.docx
@@ -16,7 +16,7 @@
           <w:sz w:val="40"/>
           <w:szCs w:val="44"/>
         </w:rPr>
-        <w:t>おいしいケーキ賞</w:t>
+        <w:t>おいしいケーキ創造家賞</w:t>
       </w:r>
     </w:p>
     <w:p>
@@ -60,13 +60,11 @@
           <w:sz w:val="32"/>
           <w:szCs w:val="36"/>
         </w:rPr>
-        <w:t>爲房新太朗さんは、その卓越したケーキ作りの才能で、多くの人々を幸せにしています。</w:t>
+        <w:t>家族を幸せにする美味しいケーキを作り上げ、その才能により多くの人々を喜ばせた功績を称えます。</w:t>
         <w:br/>
-        <w:t>その真摯で愛情溢れる仕事ぶりは、私たちにとって尊敬と感動を与えるものです。</w:t>
+        <w:t>これまでのあなたの努力は尊敬に値します。</w:t>
         <w:br/>
-        <w:t>このおいしいケーキ賞を贈ることで、その貢献を讃え、さらに活躍の場を広げていただきます。</w:t>
-        <w:br/>
-        <w:t>これからも多くの人々を幸せにしていただき、さらなる精進を期待しています。</w:t>
+        <w:t>今後もおいしいケーキを作り続け、人々を幸せにしてください。</w:t>
         <w:br/>
       </w:r>
     </w:p>
@@ -92,7 +90,7 @@
           <w:sz w:val="32"/>
           <w:szCs w:val="36"/>
         </w:rPr>
-        <w:t>2023年3月17日</w:t>
+        <w:t>令和5年3月17日</w:t>
       </w:r>
     </w:p>
     <w:p>
@@ -108,7 +106,7 @@
           <w:sz w:val="32"/>
           <w:szCs w:val="36"/>
         </w:rPr>
-        <w:t>幸せを伝える会社</w:t>
+        <w:t>日本お菓子製造組合</w:t>
       </w:r>
     </w:p>
     <w:sectPr>

--- a/sample.docx
+++ b/sample.docx
@@ -1,48 +1,79 @@
 
 <file path=word/document.xml><?xml version="1.0" encoding="utf-8"?>
-<w:document xmlns:wpc="http://schemas.microsoft.com/office/word/2010/wordprocessingCanvas" xmlns:cx="http://schemas.microsoft.com/office/drawing/2014/chartex" xmlns:cx1="http://schemas.microsoft.com/office/drawing/2015/9/8/chartex" xmlns:cx2="http://schemas.microsoft.com/office/drawing/2015/10/21/chartex" xmlns:cx3="http://schemas.microsoft.com/office/drawing/2016/5/9/chartex" xmlns:cx4="http://schemas.microsoft.com/office/drawing/2016/5/10/chartex" xmlns:cx5="http://schemas.microsoft.com/office/drawing/2016/5/11/chartex" xmlns:cx6="http://schemas.microsoft.com/office/drawing/2016/5/12/chartex" xmlns:cx7="http://schemas.microsoft.com/office/drawing/2016/5/13/chartex" xmlns:cx8="http://schemas.microsoft.com/office/drawing/2016/5/14/chartex" xmlns:mc="http://schemas.openxmlformats.org/markup-compatibility/2006" xmlns:aink="http://schemas.microsoft.com/office/drawing/2016/ink" xmlns:am3d="http://schemas.microsoft.com/office/drawing/2017/model3d" xmlns:o="urn:schemas-microsoft-com:office:office" xmlns:oel="http://schemas.microsoft.com/office/2019/extlst" xmlns:r="http://schemas.openxmlformats.org/officeDocument/2006/relationships" xmlns:m="http://schemas.openxmlformats.org/officeDocument/2006/math" xmlns:v="urn:schemas-microsoft-com:vml" xmlns:wp14="http://schemas.microsoft.com/office/word/2010/wordprocessingDrawing" xmlns:wp="http://schemas.openxmlformats.org/drawingml/2006/wordprocessingDrawing" xmlns:w10="urn:schemas-microsoft-com:office:word" xmlns:w="http://schemas.openxmlformats.org/wordprocessingml/2006/main" xmlns:w14="http://schemas.microsoft.com/office/word/2010/wordml" xmlns:w15="http://schemas.microsoft.com/office/word/2012/wordml" xmlns:w16cex="http://schemas.microsoft.com/office/word/2018/wordml/cex" xmlns:w16cid="http://schemas.microsoft.com/office/word/2016/wordml/cid" xmlns:w16="http://schemas.microsoft.com/office/word/2018/wordml" xmlns:w16sdtdh="http://schemas.microsoft.com/office/word/2020/wordml/sdtdatahash" xmlns:w16se="http://schemas.microsoft.com/office/word/2015/wordml/symex" xmlns:wpg="http://schemas.microsoft.com/office/word/2010/wordprocessingGroup" xmlns:wpi="http://schemas.microsoft.com/office/word/2010/wordprocessingInk" xmlns:wne="http://schemas.microsoft.com/office/word/2006/wordml" xmlns:wps="http://schemas.microsoft.com/office/word/2010/wordprocessingShape" mc:Ignorable="w14 w15 w16se w16cid w16 w16cex w16sdtdh wp14">
+<w:document xmlns:wpc="http://schemas.microsoft.com/office/word/2010/wordprocessingCanvas" xmlns:cx="http://schemas.microsoft.com/office/drawing/2014/chartex" xmlns:cx1="http://schemas.microsoft.com/office/drawing/2015/9/8/chartex" xmlns:cx2="http://schemas.microsoft.com/office/drawing/2015/10/21/chartex" xmlns:cx3="http://schemas.microsoft.com/office/drawing/2016/5/9/chartex" xmlns:cx4="http://schemas.microsoft.com/office/drawing/2016/5/10/chartex" xmlns:cx5="http://schemas.microsoft.com/office/drawing/2016/5/11/chartex" xmlns:cx6="http://schemas.microsoft.com/office/drawing/2016/5/12/chartex" xmlns:cx7="http://schemas.microsoft.com/office/drawing/2016/5/13/chartex" xmlns:cx8="http://schemas.microsoft.com/office/drawing/2016/5/14/chartex" xmlns:mc="http://schemas.openxmlformats.org/markup-compatibility/2006" xmlns:aink="http://schemas.microsoft.com/office/drawing/2016/ink" xmlns:am3d="http://schemas.microsoft.com/office/drawing/2017/model3d" xmlns:o="urn:schemas-microsoft-com:office:office" xmlns:oel="http://schemas.microsoft.com/office/2019/extlst" xmlns:r="http://schemas.openxmlformats.org/officeDocument/2006/relationships" xmlns:m="http://schemas.openxmlformats.org/officeDocument/2006/math" xmlns:v="urn:schemas-microsoft-com:vml" xmlns:wp14="http://schemas.microsoft.com/office/word/2010/wordprocessingDrawing" xmlns:wp="http://schemas.openxmlformats.org/drawingml/2006/wordprocessingDrawing" xmlns:w10="urn:schemas-microsoft-com:office:word" xmlns:w="http://schemas.openxmlformats.org/wordprocessingml/2006/main" xmlns:w14="http://schemas.microsoft.com/office/word/2010/wordml" xmlns:w15="http://schemas.microsoft.com/office/word/2012/wordml" xmlns:w16cex="http://schemas.microsoft.com/office/word/2018/wordml/cex" xmlns:w16cid="http://schemas.microsoft.com/office/word/2016/wordml/cid" xmlns:w16="http://schemas.microsoft.com/office/word/2018/wordml" xmlns:w16du="http://schemas.microsoft.com/office/word/2023/wordml/word16du" xmlns:w16sdtdh="http://schemas.microsoft.com/office/word/2020/wordml/sdtdatahash" xmlns:w16se="http://schemas.microsoft.com/office/word/2015/wordml/symex" xmlns:wpg="http://schemas.microsoft.com/office/word/2010/wordprocessingGroup" xmlns:wpi="http://schemas.microsoft.com/office/word/2010/wordprocessingInk" xmlns:wne="http://schemas.microsoft.com/office/word/2006/wordml" xmlns:wps="http://schemas.microsoft.com/office/word/2010/wordprocessingShape" mc:Ignorable="w14 w15 w16se w16cid w16 w16cex w16sdtdh wp14">
   <w:body>
     <w:p>
       <w:pPr>
         <w:jc w:val="center"/>
         <w:rPr>
+          <w:rFonts w:ascii="游明朝 Demibold" w:eastAsia="游明朝 Demibold" w:hAnsi="游明朝 Demibold"/>
+          <w:b/>
+          <w:bCs/>
           <w:sz w:val="40"/>
           <w:szCs w:val="44"/>
         </w:rPr>
       </w:pPr>
+    </w:p>
+    <w:p>
+      <w:pPr>
+        <w:jc w:val="center"/>
+        <w:rPr>
+          <w:rFonts w:ascii="游明朝 Demibold" w:eastAsia="游明朝 Demibold" w:hAnsi="游明朝 Demibold"/>
+          <w:b/>
+          <w:bCs/>
+          <w:sz w:val="56"/>
+          <w:szCs w:val="72"/>
+        </w:rPr>
+      </w:pPr>
       <w:r>
         <w:rPr>
-          <w:rFonts w:hint="eastAsia"/>
-          <w:sz w:val="40"/>
-          <w:szCs w:val="44"/>
-        </w:rPr>
-        <w:t>おいしいケーキ創造家賞</w:t>
+          <w:rFonts w:ascii="游明朝 Demibold" w:eastAsia="游明朝 Demibold" w:hAnsi="游明朝 Demibold" w:hint="eastAsia"/>
+          <w:b/>
+          <w:bCs/>
+          <w:sz w:val="56"/>
+          <w:szCs w:val="72"/>
+        </w:rPr>
+        <w:t>AI表彰プログラム大賞</w:t>
       </w:r>
     </w:p>
     <w:p>
       <w:pPr>
         <w:jc w:val="center"/>
+        <w:rPr>
+          <w:rFonts w:ascii="游明朝 Demibold" w:eastAsia="游明朝 Demibold" w:hAnsi="游明朝 Demibold"/>
+          <w:b/>
+          <w:bCs/>
+        </w:rPr>
       </w:pPr>
     </w:p>
     <w:p>
       <w:pPr>
         <w:jc w:val="center"/>
         <w:rPr>
-          <w:sz w:val="40"/>
-          <w:szCs w:val="44"/>
+          <w:rFonts w:ascii="游明朝 Demibold" w:eastAsia="游明朝 Demibold" w:hAnsi="游明朝 Demibold"/>
+          <w:b/>
+          <w:bCs/>
+          <w:sz w:val="44"/>
+          <w:szCs w:val="48"/>
         </w:rPr>
       </w:pPr>
       <w:r>
         <w:rPr>
-          <w:sz w:val="40"/>
-          <w:szCs w:val="44"/>
-        </w:rPr>
-        <w:t>爲房 新太朗</w:t>
+          <w:rFonts w:ascii="游明朝 Demibold" w:eastAsia="游明朝 Demibold" w:hAnsi="游明朝 Demibold"/>
+          <w:b/>
+          <w:bCs/>
+          <w:sz w:val="44"/>
+          <w:szCs w:val="48"/>
+        </w:rPr>
+        <w:t>爲房 新太朗様</w:t>
       </w:r>
     </w:p>
     <w:p>
       <w:pPr>
         <w:rPr>
+          <w:rFonts w:ascii="游明朝 Demibold" w:eastAsia="游明朝 Demibold" w:hAnsi="游明朝 Demibold"/>
+          <w:b/>
+          <w:bCs/>
           <w:sz w:val="32"/>
           <w:szCs w:val="36"/>
         </w:rPr>
@@ -51,27 +82,33 @@
     <w:p>
       <w:pPr>
         <w:rPr>
-          <w:sz w:val="32"/>
-          <w:szCs w:val="36"/>
+          <w:rFonts w:ascii="游明朝 Demibold" w:eastAsia="游明朝 Demibold" w:hAnsi="游明朝 Demibold"/>
+          <w:b/>
+          <w:bCs/>
+          <w:sz w:val="36"/>
+          <w:szCs w:val="40"/>
         </w:rPr>
       </w:pPr>
       <w:r>
         <w:rPr>
-          <w:sz w:val="32"/>
-          <w:szCs w:val="36"/>
-        </w:rPr>
-        <w:t>家族を幸せにする美味しいケーキを作り上げ、その才能により多くの人々を喜ばせた功績を称えます。</w:t>
+          <w:rFonts w:ascii="游明朝 Demibold" w:eastAsia="游明朝 Demibold" w:hAnsi="游明朝 Demibold"/>
+          <w:b/>
+          <w:bCs/>
+          <w:sz w:val="36"/>
+          <w:szCs w:val="40"/>
+        </w:rPr>
+        <w:t>爲房新太朗が開発したAIによる表彰状作成プログラムが、人々の表彰体験を変えたことを讃え、この度AI表彰プログラム大賞を授与いたします。</w:t>
         <w:br/>
-        <w:t>これまでのあなたの努力は尊敬に値します。</w:t>
-        <w:br/>
-        <w:t>今後もおいしいケーキを作り続け、人々を幸せにしてください。</w:t>
+        <w:t>この功績は、新たな表彰文化の創出に繋がることでしょう。</w:t>
         <w:br/>
       </w:r>
     </w:p>
     <w:p>
       <w:pPr>
         <w:rPr>
-          <w:rFonts w:hint="eastAsia"/>
+          <w:rFonts w:ascii="游明朝 Demibold" w:eastAsia="游明朝 Demibold" w:hAnsi="游明朝 Demibold" w:hint="eastAsia"/>
+          <w:b/>
+          <w:bCs/>
           <w:sz w:val="32"/>
           <w:szCs w:val="36"/>
         </w:rPr>
@@ -79,39 +116,54 @@
     </w:p>
     <w:p>
       <w:pPr>
-        <w:jc w:val="right"/>
-        <w:rPr>
+        <w:jc w:val="center"/>
+        <w:rPr>
+          <w:rFonts w:ascii="游明朝 Demibold" w:eastAsia="游明朝 Demibold" w:hAnsi="游明朝 Demibold"/>
+          <w:b/>
+          <w:bCs/>
           <w:sz w:val="32"/>
           <w:szCs w:val="36"/>
         </w:rPr>
       </w:pPr>
       <w:r>
         <w:rPr>
+          <w:rFonts w:ascii="游明朝 Demibold" w:eastAsia="游明朝 Demibold" w:hAnsi="游明朝 Demibold"/>
+          <w:b/>
+          <w:bCs/>
           <w:sz w:val="32"/>
           <w:szCs w:val="36"/>
         </w:rPr>
-        <w:t>令和5年3月17日</w:t>
+        <w:br/>
+        <w:br/>
+        <w:br/>
+        <w:t>令和5年3月18日</w:t>
       </w:r>
     </w:p>
     <w:p>
       <w:pPr>
         <w:jc w:val="right"/>
         <w:rPr>
+          <w:rFonts w:ascii="游明朝 Demibold" w:eastAsia="游明朝 Demibold" w:hAnsi="游明朝 Demibold"/>
+          <w:b/>
+          <w:bCs/>
           <w:sz w:val="32"/>
           <w:szCs w:val="36"/>
         </w:rPr>
       </w:pPr>
       <w:r>
         <w:rPr>
+          <w:rFonts w:ascii="游明朝 Demibold" w:eastAsia="游明朝 Demibold" w:hAnsi="游明朝 Demibold"/>
+          <w:b/>
+          <w:bCs/>
           <w:sz w:val="32"/>
           <w:szCs w:val="36"/>
         </w:rPr>
-        <w:t>日本お菓子製造組合</w:t>
+        <w:t>日本AI振興協会</w:t>
       </w:r>
     </w:p>
     <w:sectPr>
       <w:pgSz w:w="11906" w:h="16838"/>
-      <w:pgMar w:top="1985" w:right="1701" w:bottom="1701" w:left="1701" w:header="851" w:footer="992" w:gutter="0"/>
+      <w:pgMar w:top="1440" w:right="2880" w:bottom="1440" w:left="2880" w:header="851" w:footer="992" w:gutter="0"/>
       <w:cols w:space="425"/>
       <w:docGrid w:type="lines" w:linePitch="360"/>
     </w:sectPr>
